--- a/plantillas/certificado.docx
+++ b/plantillas/certificado.docx
@@ -204,7 +204,7 @@
           <w:sz w:val="44"/>
           <w:szCs w:val="44"/>
         </w:rPr>
-        <w:t>5</w:t>
+        <w:t>6</w:t>
       </w:r>
     </w:p>
     <w:p>
@@ -1198,7 +1198,7 @@
           <w:sz w:val="44"/>
           <w:szCs w:val="44"/>
         </w:rPr>
-        <w:t>5</w:t>
+        <w:t>6</w:t>
       </w:r>
     </w:p>
     <w:p>

--- a/plantillas/certificado.docx
+++ b/plantillas/certificado.docx
@@ -19,10 +19,73 @@
       <w:bookmarkStart w:id="0" w:name="_Hlk158812691"/>
       <w:r>
         <w:rPr>
+          <w:rFonts w:ascii="Arial Narrow" w:hAnsi="Arial Narrow"/>
+          <w:b/>
+          <w:sz w:val="32"/>
+          <w:szCs w:val="32"/>
+        </w:rPr>
+        <w:drawing>
+          <wp:anchor distT="0" distB="0" distL="114300" distR="114300" simplePos="0" relativeHeight="251665408" behindDoc="0" locked="0" layoutInCell="1" allowOverlap="1" wp14:anchorId="4D0B0DEB" wp14:editId="086DFFB4">
+            <wp:simplePos x="0" y="0"/>
+            <wp:positionH relativeFrom="margin">
+              <wp:align>center</wp:align>
+            </wp:positionH>
+            <wp:positionV relativeFrom="paragraph">
+              <wp:posOffset>45720</wp:posOffset>
+            </wp:positionV>
+            <wp:extent cx="4177348" cy="264795"/>
+            <wp:effectExtent l="0" t="0" r="0" b="4445"/>
+            <wp:wrapNone/>
+            <wp:docPr id="6" name="Imagen 6"/>
+            <wp:cNvGraphicFramePr>
+              <a:graphicFrameLocks xmlns:a="http://schemas.openxmlformats.org/drawingml/2006/main" noChangeAspect="1"/>
+            </wp:cNvGraphicFramePr>
+            <a:graphic xmlns:a="http://schemas.openxmlformats.org/drawingml/2006/main">
+              <a:graphicData uri="http://schemas.openxmlformats.org/drawingml/2006/picture">
+                <pic:pic xmlns:pic="http://schemas.openxmlformats.org/drawingml/2006/picture">
+                  <pic:nvPicPr>
+                    <pic:cNvPr id="1" name=""/>
+                    <pic:cNvPicPr/>
+                  </pic:nvPicPr>
+                  <pic:blipFill>
+                    <a:blip r:embed="rId5" cstate="print">
+                      <a:extLst>
+                        <a:ext uri="{28A0092B-C50C-407E-A947-70E740481C1C}">
+                          <a14:useLocalDpi xmlns:a14="http://schemas.microsoft.com/office/drawing/2010/main" val="0"/>
+                        </a:ext>
+                      </a:extLst>
+                    </a:blip>
+                    <a:stretch>
+                      <a:fillRect/>
+                    </a:stretch>
+                  </pic:blipFill>
+                  <pic:spPr>
+                    <a:xfrm>
+                      <a:off x="0" y="0"/>
+                      <a:ext cx="4177348" cy="264795"/>
+                    </a:xfrm>
+                    <a:prstGeom prst="rect">
+                      <a:avLst/>
+                    </a:prstGeom>
+                  </pic:spPr>
+                </pic:pic>
+              </a:graphicData>
+            </a:graphic>
+            <wp14:sizeRelH relativeFrom="margin">
+              <wp14:pctWidth>0</wp14:pctWidth>
+            </wp14:sizeRelH>
+            <wp14:sizeRelV relativeFrom="margin">
+              <wp14:pctHeight>0</wp14:pctHeight>
+            </wp14:sizeRelV>
+          </wp:anchor>
+        </w:drawing>
+      </w:r>
+      <w:r>
+        <w:rPr>
           <w:noProof/>
         </w:rPr>
         <w:drawing>
-          <wp:anchor distT="0" distB="0" distL="114300" distR="114300" simplePos="0" relativeHeight="251659264" behindDoc="1" locked="0" layoutInCell="1" allowOverlap="1" wp14:anchorId="4EBD7365" wp14:editId="193203BC">
+          <wp:anchor distT="0" distB="0" distL="114300" distR="114300" simplePos="0" relativeHeight="251659264" behindDoc="1" locked="0" layoutInCell="1" allowOverlap="1" wp14:anchorId="4EBD7365" wp14:editId="171DE1A9">
             <wp:simplePos x="0" y="0"/>
             <wp:positionH relativeFrom="page">
               <wp:align>left</wp:align>
@@ -45,7 +108,7 @@
                     <pic:cNvPicPr/>
                   </pic:nvPicPr>
                   <pic:blipFill rotWithShape="1">
-                    <a:blip r:embed="rId5">
+                    <a:blip r:embed="rId6">
                       <a:extLst>
                         <a:ext uri="{28A0092B-C50C-407E-A947-70E740481C1C}">
                           <a14:useLocalDpi xmlns:a14="http://schemas.microsoft.com/office/drawing/2010/main" val="0"/>
@@ -106,14 +169,40 @@
     <w:p>
       <w:pPr>
         <w:pStyle w:val="Sinespaciado"/>
-        <w:jc w:val="center"/>
-        <w:rPr>
-          <w:rFonts w:ascii="Arial Narrow" w:hAnsi="Arial Narrow"/>
-          <w:b/>
-          <w:sz w:val="32"/>
-          <w:szCs w:val="32"/>
-        </w:rPr>
-      </w:pPr>
+        <w:rPr>
+          <w:rFonts w:ascii="Arial Narrow" w:hAnsi="Arial Narrow"/>
+          <w:b/>
+          <w:sz w:val="32"/>
+          <w:szCs w:val="32"/>
+        </w:rPr>
+      </w:pPr>
+      <w:r>
+        <w:rPr>
+          <w:rFonts w:ascii="Arial Narrow" w:hAnsi="Arial Narrow"/>
+          <w:b/>
+          <w:sz w:val="32"/>
+          <w:szCs w:val="32"/>
+        </w:rPr>
+        <w:tab/>
+      </w:r>
+      <w:r>
+        <w:rPr>
+          <w:rFonts w:ascii="Arial Narrow" w:hAnsi="Arial Narrow"/>
+          <w:b/>
+          <w:sz w:val="32"/>
+          <w:szCs w:val="32"/>
+        </w:rPr>
+        <w:tab/>
+      </w:r>
+      <w:r>
+        <w:rPr>
+          <w:rFonts w:ascii="Arial Narrow" w:hAnsi="Arial Narrow"/>
+          <w:b/>
+          <w:sz w:val="32"/>
+          <w:szCs w:val="32"/>
+        </w:rPr>
+        <w:tab/>
+      </w:r>
     </w:p>
     <w:bookmarkEnd w:id="0"/>
     <w:p>
@@ -986,7 +1075,7 @@
           <w:noProof/>
         </w:rPr>
         <w:drawing>
-          <wp:anchor distT="0" distB="0" distL="114300" distR="114300" simplePos="0" relativeHeight="251661312" behindDoc="1" locked="0" layoutInCell="1" allowOverlap="1" wp14:anchorId="71F7751F" wp14:editId="6625C92A">
+          <wp:anchor distT="0" distB="0" distL="114300" distR="114300" simplePos="0" relativeHeight="251661312" behindDoc="1" locked="0" layoutInCell="1" allowOverlap="1" wp14:anchorId="71F7751F" wp14:editId="07266476">
             <wp:simplePos x="0" y="0"/>
             <wp:positionH relativeFrom="page">
               <wp:align>center</wp:align>
@@ -1009,7 +1098,7 @@
                     <pic:cNvPicPr/>
                   </pic:nvPicPr>
                   <pic:blipFill rotWithShape="1">
-                    <a:blip r:embed="rId5">
+                    <a:blip r:embed="rId6">
                       <a:extLst>
                         <a:ext uri="{28A0092B-C50C-407E-A947-70E740481C1C}">
                           <a14:useLocalDpi xmlns:a14="http://schemas.microsoft.com/office/drawing/2010/main" val="0"/>
@@ -1097,6 +1186,69 @@
           <w:szCs w:val="32"/>
         </w:rPr>
       </w:pPr>
+      <w:r>
+        <w:rPr>
+          <w:rFonts w:ascii="Arial Narrow" w:hAnsi="Arial Narrow"/>
+          <w:b/>
+          <w:sz w:val="32"/>
+          <w:szCs w:val="32"/>
+        </w:rPr>
+        <w:drawing>
+          <wp:anchor distT="0" distB="0" distL="114300" distR="114300" simplePos="0" relativeHeight="251667456" behindDoc="0" locked="0" layoutInCell="1" allowOverlap="1" wp14:anchorId="2D6021D6" wp14:editId="4F7943C4">
+            <wp:simplePos x="0" y="0"/>
+            <wp:positionH relativeFrom="margin">
+              <wp:align>center</wp:align>
+            </wp:positionH>
+            <wp:positionV relativeFrom="paragraph">
+              <wp:posOffset>75565</wp:posOffset>
+            </wp:positionV>
+            <wp:extent cx="4177348" cy="264795"/>
+            <wp:effectExtent l="0" t="0" r="0" b="1905"/>
+            <wp:wrapNone/>
+            <wp:docPr id="7" name="Imagen 7"/>
+            <wp:cNvGraphicFramePr>
+              <a:graphicFrameLocks xmlns:a="http://schemas.openxmlformats.org/drawingml/2006/main" noChangeAspect="1"/>
+            </wp:cNvGraphicFramePr>
+            <a:graphic xmlns:a="http://schemas.openxmlformats.org/drawingml/2006/main">
+              <a:graphicData uri="http://schemas.openxmlformats.org/drawingml/2006/picture">
+                <pic:pic xmlns:pic="http://schemas.openxmlformats.org/drawingml/2006/picture">
+                  <pic:nvPicPr>
+                    <pic:cNvPr id="1" name=""/>
+                    <pic:cNvPicPr/>
+                  </pic:nvPicPr>
+                  <pic:blipFill>
+                    <a:blip r:embed="rId5" cstate="print">
+                      <a:extLst>
+                        <a:ext uri="{28A0092B-C50C-407E-A947-70E740481C1C}">
+                          <a14:useLocalDpi xmlns:a14="http://schemas.microsoft.com/office/drawing/2010/main" val="0"/>
+                        </a:ext>
+                      </a:extLst>
+                    </a:blip>
+                    <a:stretch>
+                      <a:fillRect/>
+                    </a:stretch>
+                  </pic:blipFill>
+                  <pic:spPr>
+                    <a:xfrm>
+                      <a:off x="0" y="0"/>
+                      <a:ext cx="4177348" cy="264795"/>
+                    </a:xfrm>
+                    <a:prstGeom prst="rect">
+                      <a:avLst/>
+                    </a:prstGeom>
+                  </pic:spPr>
+                </pic:pic>
+              </a:graphicData>
+            </a:graphic>
+            <wp14:sizeRelH relativeFrom="margin">
+              <wp14:pctWidth>0</wp14:pctWidth>
+            </wp14:sizeRelH>
+            <wp14:sizeRelV relativeFrom="margin">
+              <wp14:pctHeight>0</wp14:pctHeight>
+            </wp14:sizeRelV>
+          </wp:anchor>
+        </w:drawing>
+      </w:r>
     </w:p>
     <w:p>
       <w:pPr>
@@ -2016,7 +2168,7 @@
                     <pic:cNvPicPr/>
                   </pic:nvPicPr>
                   <pic:blipFill>
-                    <a:blip r:embed="rId6">
+                    <a:blip r:embed="rId7">
                       <a:extLst>
                         <a:ext uri="{28A0092B-C50C-407E-A947-70E740481C1C}">
                           <a14:useLocalDpi xmlns:a14="http://schemas.microsoft.com/office/drawing/2010/main" val="0"/>
@@ -2059,10 +2211,134 @@
       </w:pPr>
       <w:r>
         <w:rPr>
+          <w:rFonts w:ascii="Arial Narrow" w:hAnsi="Arial Narrow"/>
+          <w:b/>
+          <w:color w:val="000000" w:themeColor="text1"/>
+        </w:rPr>
+        <w:drawing>
+          <wp:anchor distT="0" distB="0" distL="114300" distR="114300" simplePos="0" relativeHeight="251670528" behindDoc="0" locked="0" layoutInCell="1" allowOverlap="1" wp14:anchorId="4C48DF6B" wp14:editId="5B91F80D">
+            <wp:simplePos x="0" y="0"/>
+            <wp:positionH relativeFrom="page">
+              <wp:align>center</wp:align>
+            </wp:positionH>
+            <wp:positionV relativeFrom="paragraph">
+              <wp:posOffset>8593380</wp:posOffset>
+            </wp:positionV>
+            <wp:extent cx="4428031" cy="320634"/>
+            <wp:effectExtent l="0" t="0" r="0" b="3810"/>
+            <wp:wrapNone/>
+            <wp:docPr id="13" name="Imagen 13"/>
+            <wp:cNvGraphicFramePr>
+              <a:graphicFrameLocks xmlns:a="http://schemas.openxmlformats.org/drawingml/2006/main" noChangeAspect="1"/>
+            </wp:cNvGraphicFramePr>
+            <a:graphic xmlns:a="http://schemas.openxmlformats.org/drawingml/2006/main">
+              <a:graphicData uri="http://schemas.openxmlformats.org/drawingml/2006/picture">
+                <pic:pic xmlns:pic="http://schemas.openxmlformats.org/drawingml/2006/picture">
+                  <pic:nvPicPr>
+                    <pic:cNvPr id="1" name=""/>
+                    <pic:cNvPicPr/>
+                  </pic:nvPicPr>
+                  <pic:blipFill>
+                    <a:blip r:embed="rId8">
+                      <a:extLst>
+                        <a:ext uri="{28A0092B-C50C-407E-A947-70E740481C1C}">
+                          <a14:useLocalDpi xmlns:a14="http://schemas.microsoft.com/office/drawing/2010/main" val="0"/>
+                        </a:ext>
+                      </a:extLst>
+                    </a:blip>
+                    <a:stretch>
+                      <a:fillRect/>
+                    </a:stretch>
+                  </pic:blipFill>
+                  <pic:spPr>
+                    <a:xfrm>
+                      <a:off x="0" y="0"/>
+                      <a:ext cx="4428031" cy="320634"/>
+                    </a:xfrm>
+                    <a:prstGeom prst="rect">
+                      <a:avLst/>
+                    </a:prstGeom>
+                  </pic:spPr>
+                </pic:pic>
+              </a:graphicData>
+            </a:graphic>
+            <wp14:sizeRelH relativeFrom="page">
+              <wp14:pctWidth>0</wp14:pctWidth>
+            </wp14:sizeRelH>
+            <wp14:sizeRelV relativeFrom="page">
+              <wp14:pctHeight>0</wp14:pctHeight>
+            </wp14:sizeRelV>
+          </wp:anchor>
+        </w:drawing>
+      </w:r>
+      <w:r>
+        <w:rPr>
+          <w:rFonts w:ascii="Arial Narrow" w:hAnsi="Arial Narrow"/>
+          <w:b/>
+          <w:color w:val="000000" w:themeColor="text1"/>
+        </w:rPr>
+        <w:drawing>
+          <wp:anchor distT="0" distB="0" distL="114300" distR="114300" simplePos="0" relativeHeight="251668480" behindDoc="0" locked="0" layoutInCell="1" allowOverlap="1" wp14:anchorId="4663DDB0" wp14:editId="4A37B259">
+            <wp:simplePos x="0" y="0"/>
+            <wp:positionH relativeFrom="margin">
+              <wp:align>center</wp:align>
+            </wp:positionH>
+            <wp:positionV relativeFrom="paragraph">
+              <wp:posOffset>3334385</wp:posOffset>
+            </wp:positionV>
+            <wp:extent cx="4428031" cy="320634"/>
+            <wp:effectExtent l="0" t="0" r="0" b="3810"/>
+            <wp:wrapNone/>
+            <wp:docPr id="12" name="Imagen 12"/>
+            <wp:cNvGraphicFramePr>
+              <a:graphicFrameLocks xmlns:a="http://schemas.openxmlformats.org/drawingml/2006/main" noChangeAspect="1"/>
+            </wp:cNvGraphicFramePr>
+            <a:graphic xmlns:a="http://schemas.openxmlformats.org/drawingml/2006/main">
+              <a:graphicData uri="http://schemas.openxmlformats.org/drawingml/2006/picture">
+                <pic:pic xmlns:pic="http://schemas.openxmlformats.org/drawingml/2006/picture">
+                  <pic:nvPicPr>
+                    <pic:cNvPr id="1" name=""/>
+                    <pic:cNvPicPr/>
+                  </pic:nvPicPr>
+                  <pic:blipFill>
+                    <a:blip r:embed="rId8">
+                      <a:extLst>
+                        <a:ext uri="{28A0092B-C50C-407E-A947-70E740481C1C}">
+                          <a14:useLocalDpi xmlns:a14="http://schemas.microsoft.com/office/drawing/2010/main" val="0"/>
+                        </a:ext>
+                      </a:extLst>
+                    </a:blip>
+                    <a:stretch>
+                      <a:fillRect/>
+                    </a:stretch>
+                  </pic:blipFill>
+                  <pic:spPr>
+                    <a:xfrm>
+                      <a:off x="0" y="0"/>
+                      <a:ext cx="4428031" cy="320634"/>
+                    </a:xfrm>
+                    <a:prstGeom prst="rect">
+                      <a:avLst/>
+                    </a:prstGeom>
+                  </pic:spPr>
+                </pic:pic>
+              </a:graphicData>
+            </a:graphic>
+            <wp14:sizeRelH relativeFrom="page">
+              <wp14:pctWidth>0</wp14:pctWidth>
+            </wp14:sizeRelH>
+            <wp14:sizeRelV relativeFrom="page">
+              <wp14:pctHeight>0</wp14:pctHeight>
+            </wp14:sizeRelV>
+          </wp:anchor>
+        </w:drawing>
+      </w:r>
+      <w:r>
+        <w:rPr>
           <w:noProof/>
         </w:rPr>
         <w:drawing>
-          <wp:anchor distT="0" distB="0" distL="114300" distR="114300" simplePos="0" relativeHeight="251664384" behindDoc="0" locked="0" layoutInCell="1" allowOverlap="1" wp14:anchorId="5189597B" wp14:editId="50B93A58">
+          <wp:anchor distT="0" distB="0" distL="114300" distR="114300" simplePos="0" relativeHeight="251664384" behindDoc="0" locked="0" layoutInCell="1" allowOverlap="1" wp14:anchorId="5189597B" wp14:editId="05B9685C">
             <wp:simplePos x="0" y="0"/>
             <wp:positionH relativeFrom="page">
               <wp:align>right</wp:align>
@@ -2085,7 +2361,7 @@
                     <pic:cNvPicPr/>
                   </pic:nvPicPr>
                   <pic:blipFill>
-                    <a:blip r:embed="rId6">
+                    <a:blip r:embed="rId7">
                       <a:extLst>
                         <a:ext uri="{28A0092B-C50C-407E-A947-70E740481C1C}">
                           <a14:useLocalDpi xmlns:a14="http://schemas.microsoft.com/office/drawing/2010/main" val="0"/>

--- a/plantillas/certificado.docx
+++ b/plantillas/certificado.docx
@@ -21,6 +21,7 @@
         <w:rPr>
           <w:rFonts w:ascii="Arial Narrow" w:hAnsi="Arial Narrow"/>
           <w:b/>
+          <w:noProof/>
           <w:sz w:val="32"/>
           <w:szCs w:val="32"/>
         </w:rPr>
@@ -1190,6 +1191,7 @@
         <w:rPr>
           <w:rFonts w:ascii="Arial Narrow" w:hAnsi="Arial Narrow"/>
           <w:b/>
+          <w:noProof/>
           <w:sz w:val="32"/>
           <w:szCs w:val="32"/>
         </w:rPr>
@@ -1504,43 +1506,7 @@
           <w:sz w:val="32"/>
           <w:szCs w:val="32"/>
         </w:rPr>
-        <w:fldChar w:fldCharType="begin"/>
-      </w:r>
-      <w:r>
-        <w:rPr>
-          <w:rFonts w:ascii="Arial Narrow" w:hAnsi="Arial Narrow"/>
-          <w:b/>
-          <w:sz w:val="32"/>
-          <w:szCs w:val="32"/>
-        </w:rPr>
-        <w:instrText xml:space="preserve"> FILLIN  "Sr / Sra"  \* MERGEFORMAT </w:instrText>
-      </w:r>
-      <w:r>
-        <w:rPr>
-          <w:rFonts w:ascii="Arial Narrow" w:hAnsi="Arial Narrow"/>
-          <w:b/>
-          <w:sz w:val="32"/>
-          <w:szCs w:val="32"/>
-        </w:rPr>
-        <w:fldChar w:fldCharType="separate"/>
-      </w:r>
-      <w:r>
-        <w:rPr>
-          <w:rFonts w:ascii="Arial Narrow" w:hAnsi="Arial Narrow"/>
-          <w:b/>
-          <w:sz w:val="32"/>
-          <w:szCs w:val="32"/>
-        </w:rPr>
-        <w:t>Sra</w:t>
-      </w:r>
-      <w:r>
-        <w:rPr>
-          <w:rFonts w:ascii="Arial Narrow" w:hAnsi="Arial Narrow"/>
-          <w:b/>
-          <w:sz w:val="32"/>
-          <w:szCs w:val="32"/>
-        </w:rPr>
-        <w:fldChar w:fldCharType="end"/>
+        <w:t>{{sr}}</w:t>
       </w:r>
       <w:r>
         <w:rPr>
@@ -2213,6 +2179,7 @@
         <w:rPr>
           <w:rFonts w:ascii="Arial Narrow" w:hAnsi="Arial Narrow"/>
           <w:b/>
+          <w:noProof/>
           <w:color w:val="000000" w:themeColor="text1"/>
         </w:rPr>
         <w:drawing>
@@ -2275,6 +2242,7 @@
         <w:rPr>
           <w:rFonts w:ascii="Arial Narrow" w:hAnsi="Arial Narrow"/>
           <w:b/>
+          <w:noProof/>
           <w:color w:val="000000" w:themeColor="text1"/>
         </w:rPr>
         <w:drawing>

--- a/plantillas/certificado.docx
+++ b/plantillas/certificado.docx
@@ -836,13 +836,6 @@
       </w:r>
       <w:r>
         <w:rPr>
-          <w:rFonts w:ascii="Arial Narrow" w:hAnsi="Arial Narrow"/>
-          <w:b/>
-        </w:rPr>
-        <w:t xml:space="preserve">UN </w:t>
-      </w:r>
-      <w:r>
-        <w:rPr>
           <w:rFonts w:ascii="Arial Narrow" w:hAnsi="Arial Narrow" w:cs="Arial"/>
           <w:b/>
           <w:bCs/>
@@ -1895,13 +1888,6 @@
           <w:b/>
         </w:rPr>
         <w:t xml:space="preserve">TEMPORAL </w:t>
-      </w:r>
-      <w:r>
-        <w:rPr>
-          <w:rFonts w:ascii="Arial Narrow" w:hAnsi="Arial Narrow"/>
-          <w:b/>
-        </w:rPr>
-        <w:t xml:space="preserve">UN </w:t>
       </w:r>
       <w:r>
         <w:rPr>
